--- a/documents/iteration0/Learning Improving Prior Code_Former User Stories Improvement.docx
+++ b/documents/iteration0/Learning Improving Prior Code_Former User Stories Improvement.docx
@@ -234,7 +234,14 @@
           <w:sz w:val="24"/>
           <w:szCs w:val="24"/>
         </w:rPr>
-        <w:t xml:space="preserve">these answers to the </w:t>
+        <w:t>their</w:t>
+      </w:r>
+      <w:r>
+        <w:rPr>
+          <w:sz w:val="24"/>
+          <w:szCs w:val="24"/>
+        </w:rPr>
+        <w:t xml:space="preserve"> answers to the </w:t>
       </w:r>
       <w:r>
         <w:rPr>
@@ -878,7 +885,21 @@
           <w:sz w:val="24"/>
           <w:szCs w:val="24"/>
         </w:rPr>
-        <w:t>sessioncontroller</w:t>
+        <w:t>session</w:t>
+      </w:r>
+      <w:r>
+        <w:rPr>
+          <w:sz w:val="24"/>
+          <w:szCs w:val="24"/>
+        </w:rPr>
+        <w:t>s_</w:t>
+      </w:r>
+      <w:r>
+        <w:rPr>
+          <w:sz w:val="24"/>
+          <w:szCs w:val="24"/>
+        </w:rPr>
+        <w:t>controller</w:t>
       </w:r>
       <w:proofErr w:type="spellEnd"/>
       <w:r>
@@ -960,7 +981,21 @@
           <w:sz w:val="24"/>
           <w:szCs w:val="24"/>
         </w:rPr>
-        <w:t>admincon</w:t>
+        <w:t>admin</w:t>
+      </w:r>
+      <w:r>
+        <w:rPr>
+          <w:sz w:val="24"/>
+          <w:szCs w:val="24"/>
+        </w:rPr>
+        <w:t>s_</w:t>
+      </w:r>
+      <w:r>
+        <w:rPr>
+          <w:sz w:val="24"/>
+          <w:szCs w:val="24"/>
+        </w:rPr>
+        <w:t>con</w:t>
       </w:r>
       <w:r>
         <w:rPr>
@@ -983,7 +1018,21 @@
           <w:sz w:val="24"/>
           <w:szCs w:val="24"/>
         </w:rPr>
-        <w:t>usercontroller</w:t>
+        <w:t>user</w:t>
+      </w:r>
+      <w:r>
+        <w:rPr>
+          <w:sz w:val="24"/>
+          <w:szCs w:val="24"/>
+        </w:rPr>
+        <w:t>s_</w:t>
+      </w:r>
+      <w:r>
+        <w:rPr>
+          <w:sz w:val="24"/>
+          <w:szCs w:val="24"/>
+        </w:rPr>
+        <w:t>controller</w:t>
       </w:r>
       <w:proofErr w:type="spellEnd"/>
       <w:r>
@@ -1021,7 +1070,21 @@
           <w:sz w:val="24"/>
           <w:szCs w:val="24"/>
         </w:rPr>
-        <w:t>diseasecontroller</w:t>
+        <w:t>disease</w:t>
+      </w:r>
+      <w:r>
+        <w:rPr>
+          <w:sz w:val="24"/>
+          <w:szCs w:val="24"/>
+        </w:rPr>
+        <w:t>s_</w:t>
+      </w:r>
+      <w:r>
+        <w:rPr>
+          <w:sz w:val="24"/>
+          <w:szCs w:val="24"/>
+        </w:rPr>
+        <w:t>controller</w:t>
       </w:r>
       <w:proofErr w:type="spellEnd"/>
       <w:r>
@@ -1053,17 +1116,31 @@
           <w:sz w:val="24"/>
           <w:szCs w:val="24"/>
         </w:rPr>
-        <w:t xml:space="preserve">’t have code in the controller. This model </w:t>
-      </w:r>
-      <w:r>
-        <w:rPr>
-          <w:sz w:val="24"/>
-          <w:szCs w:val="24"/>
-        </w:rPr>
-        <w:t>belongs to the disease and user.</w:t>
+        <w:t xml:space="preserve">’t have code in the </w:t>
+      </w:r>
+      <w:r>
+        <w:rPr>
+          <w:sz w:val="24"/>
+          <w:szCs w:val="24"/>
+        </w:rPr>
+        <w:t>submissions_</w:t>
       </w:r>
       <w:bookmarkStart w:id="0" w:name="_GoBack"/>
       <w:bookmarkEnd w:id="0"/>
+      <w:r>
+        <w:rPr>
+          <w:sz w:val="24"/>
+          <w:szCs w:val="24"/>
+        </w:rPr>
+        <w:t xml:space="preserve">controller. This model </w:t>
+      </w:r>
+      <w:r>
+        <w:rPr>
+          <w:sz w:val="24"/>
+          <w:szCs w:val="24"/>
+        </w:rPr>
+        <w:t>belongs to the disease and user.</w:t>
+      </w:r>
       <w:r>
         <w:rPr>
           <w:sz w:val="24"/>
